--- a/Software Development Lifecycle Models.docx
+++ b/Software Development Lifecycle Models.docx
@@ -196,10 +196,7 @@
           </w:tcPr>
           <w:p>
             <w:r>
-              <w:t>The waterfall model was one of the first project management methodologies that came into being</w:t>
-            </w:r>
-            <w:r>
-              <w:t xml:space="preserve">. </w:t>
+              <w:t xml:space="preserve">The waterfall model was one of the first project management methodologies that came into being. </w:t>
             </w:r>
             <w:r>
               <w:t>Originating in manufacturing and construction, the model also inherited the highly structured approach and rigidity of these industries.</w:t>
@@ -430,10 +427,10 @@
                   <v:path o:extrusionok="f" gradientshapeok="t" o:connecttype="rect"/>
                   <o:lock v:ext="edit" aspectratio="t"/>
                 </v:shapetype>
-                <v:shape id="_x0000_i1058" type="#_x0000_t75" style="width:451pt;height:165pt" o:ole="">
+                <v:shape id="_x0000_i1025" type="#_x0000_t75" style="width:451pt;height:165pt" o:ole="">
                   <v:imagedata r:id="rId5" o:title=""/>
                 </v:shape>
-                <o:OLEObject Type="Embed" ProgID="PBrush" ShapeID="_x0000_i1058" DrawAspect="Content" ObjectID="_1599762321" r:id="rId6"/>
+                <o:OLEObject Type="Embed" ProgID="PBrush" ShapeID="_x0000_i1025" DrawAspect="Content" ObjectID="_1600247265" r:id="rId6"/>
               </w:object>
             </w:r>
           </w:p>
@@ -793,10 +790,10 @@
             </w:pPr>
             <w:r>
               <w:object w:dxaOrig="4000" w:dyaOrig="1680">
-                <v:shape id="_x0000_i1079" type="#_x0000_t75" style="width:200pt;height:84pt" o:ole="">
+                <v:shape id="_x0000_i1026" type="#_x0000_t75" style="width:200pt;height:84pt" o:ole="">
                   <v:imagedata r:id="rId9" o:title=""/>
                 </v:shape>
-                <o:OLEObject Type="Embed" ProgID="PBrush" ShapeID="_x0000_i1079" DrawAspect="Content" ObjectID="_1599762322" r:id="rId10"/>
+                <o:OLEObject Type="Embed" ProgID="PBrush" ShapeID="_x0000_i1026" DrawAspect="Content" ObjectID="_1600247266" r:id="rId10"/>
               </w:object>
             </w:r>
           </w:p>
@@ -1070,7 +1067,7 @@
           </w:tcPr>
           <w:p>
             <w:r>
-              <w:t>UML</w:t>
+              <w:t>Ongoing website development</w:t>
             </w:r>
           </w:p>
           <w:p/>
@@ -1106,16 +1103,13 @@
           </w:tcPr>
           <w:p>
             <w:r>
-              <w:t>I</w:t>
-            </w:r>
-            <w:r>
-              <w:t xml:space="preserve">deal for software products that have their feature sets redefined during development because of user feedback and other factors. The Evolutionary development model divides the development cycle into smaller, incremental waterfall models in which users </w:t>
-            </w:r>
-            <w:proofErr w:type="gramStart"/>
-            <w:r>
-              <w:t>are able to</w:t>
-            </w:r>
-            <w:proofErr w:type="gramEnd"/>
+              <w:t xml:space="preserve">Ideal for software products that have their feature sets redefined during development because of user feedback and other factors. The Evolutionary development model divides the development cycle into smaller, incremental waterfall models in which users </w:t>
+            </w:r>
+            <w:r>
+              <w:t>can</w:t>
+            </w:r>
+            <w:bookmarkStart w:id="0" w:name="_GoBack"/>
+            <w:bookmarkEnd w:id="0"/>
             <w:r>
               <w:t xml:space="preserve"> get access to the product at the end of each cycle.</w:t>
             </w:r>
@@ -1140,10 +1134,10 @@
             </w:pPr>
             <w:r>
               <w:object w:dxaOrig="6380" w:dyaOrig="4930">
-                <v:shape id="_x0000_i1063" type="#_x0000_t75" style="width:319pt;height:246.5pt" o:ole="">
+                <v:shape id="_x0000_i1027" type="#_x0000_t75" style="width:319pt;height:246.5pt" o:ole="">
                   <v:imagedata r:id="rId13" o:title=""/>
                 </v:shape>
-                <o:OLEObject Type="Embed" ProgID="PBrush" ShapeID="_x0000_i1063" DrawAspect="Content" ObjectID="_1599762323" r:id="rId14"/>
+                <o:OLEObject Type="Embed" ProgID="PBrush" ShapeID="_x0000_i1027" DrawAspect="Content" ObjectID="_1600247267" r:id="rId14"/>
               </w:object>
             </w:r>
           </w:p>
@@ -1349,13 +1343,7 @@
           </w:p>
           <w:p>
             <w:r>
-              <w:t xml:space="preserve">The Spiral model is typically used for large projects. It enables development teams to build a highly customized </w:t>
-            </w:r>
-            <w:r>
-              <w:t>product and</w:t>
-            </w:r>
-            <w:r>
-              <w:t xml:space="preserve"> incorporate user feedback </w:t>
+              <w:t xml:space="preserve">The Spiral model is typically used for large projects. It enables development teams to build a highly customized product and incorporate user feedback </w:t>
             </w:r>
             <w:proofErr w:type="gramStart"/>
             <w:r>
@@ -1363,13 +1351,7 @@
             </w:r>
             <w:proofErr w:type="gramEnd"/>
             <w:r>
-              <w:t xml:space="preserve"> project. Another benefit of this SDLC model is risk management. Each iteration starts by looking ahead to potential </w:t>
-            </w:r>
-            <w:r>
-              <w:t>risks and</w:t>
-            </w:r>
-            <w:r>
-              <w:t xml:space="preserve"> figuring out how best to avoid or mitigate them.</w:t>
+              <w:t xml:space="preserve"> project. Another benefit of this SDLC model is risk management. Each iteration starts by looking ahead to potential risks and figuring out how best to avoid or mitigate them.</w:t>
             </w:r>
           </w:p>
         </w:tc>
@@ -1416,8 +1398,6 @@
             <w:r>
               <w:t>Where the requirements are complex and heavy</w:t>
             </w:r>
-            <w:bookmarkStart w:id="0" w:name="_GoBack"/>
-            <w:bookmarkEnd w:id="0"/>
           </w:p>
           <w:p/>
         </w:tc>
@@ -1514,10 +1494,9 @@
               <w:rPr>
                 <w:noProof/>
               </w:rPr>
-              <w:lastRenderedPageBreak/>
               <w:drawing>
                 <wp:inline distT="0" distB="0" distL="0" distR="0">
-                  <wp:extent cx="4248150" cy="4121150"/>
+                  <wp:extent cx="4248150" cy="3282950"/>
                   <wp:effectExtent l="0" t="0" r="0" b="0"/>
                   <wp:docPr id="3" name="Picture 3" descr="What is Spiral Model? When to Use? Advantages &amp; Disadvantages"/>
                   <wp:cNvGraphicFramePr>
@@ -1548,7 +1527,7 @@
                         <pic:spPr bwMode="auto">
                           <a:xfrm>
                             <a:off x="0" y="0"/>
-                            <a:ext cx="4248150" cy="4121150"/>
+                            <a:ext cx="4248150" cy="3282950"/>
                           </a:xfrm>
                           <a:prstGeom prst="rect">
                             <a:avLst/>
@@ -1583,8 +1562,67 @@
               <w:rPr>
                 <w:b/>
               </w:rPr>
+              <w:t>Advantages</w:t>
+            </w:r>
+          </w:p>
+        </w:tc>
+        <w:tc>
+          <w:tcPr>
+            <w:tcW w:w="4508" w:type="dxa"/>
+          </w:tcPr>
+          <w:p>
+            <w:pPr>
+              <w:jc w:val="center"/>
+              <w:rPr>
+                <w:b/>
+              </w:rPr>
+            </w:pPr>
+            <w:r>
+              <w:rPr>
+                <w:b/>
+              </w:rPr>
+              <w:t>Disadvantages</w:t>
+            </w:r>
+          </w:p>
+        </w:tc>
+      </w:tr>
+      <w:tr>
+        <w:tc>
+          <w:tcPr>
+            <w:tcW w:w="4508" w:type="dxa"/>
+          </w:tcPr>
+          <w:p>
+            <w:r>
+              <w:t>Additional functionality or changes can be done at a later stage</w:t>
+            </w:r>
+          </w:p>
+          <w:p>
+            <w:r>
               <w:lastRenderedPageBreak/>
-              <w:t>Advantages</w:t>
+              <w:t>Cost estimation becomes easy as the prototype building is done in small fragments</w:t>
+            </w:r>
+          </w:p>
+          <w:p>
+            <w:r>
+              <w:t>Continuous or repeated development helps in risk management</w:t>
+            </w:r>
+          </w:p>
+          <w:p>
+            <w:r>
+              <w:t xml:space="preserve">Development is </w:t>
+            </w:r>
+            <w:proofErr w:type="gramStart"/>
+            <w:r>
+              <w:t>fast</w:t>
+            </w:r>
+            <w:proofErr w:type="gramEnd"/>
+            <w:r>
+              <w:t xml:space="preserve"> and features are added in a systematic way</w:t>
+            </w:r>
+          </w:p>
+          <w:p>
+            <w:r>
+              <w:t>There is always a space for customer feedback</w:t>
             </w:r>
           </w:p>
         </w:tc>
@@ -1593,66 +1631,8 @@
             <w:tcW w:w="4508" w:type="dxa"/>
           </w:tcPr>
           <w:p>
-            <w:pPr>
-              <w:jc w:val="center"/>
-              <w:rPr>
-                <w:b/>
-              </w:rPr>
-            </w:pPr>
-            <w:r>
-              <w:rPr>
-                <w:b/>
-              </w:rPr>
-              <w:t>Disadvantages</w:t>
-            </w:r>
-          </w:p>
-        </w:tc>
-      </w:tr>
-      <w:tr>
-        <w:tc>
-          <w:tcPr>
-            <w:tcW w:w="4508" w:type="dxa"/>
-          </w:tcPr>
-          <w:p>
-            <w:r>
-              <w:t>Additional functionality or changes can be done at a later stage</w:t>
-            </w:r>
-          </w:p>
-          <w:p>
-            <w:r>
-              <w:t>Cost estimation becomes easy as the prototype building is done in small fragments</w:t>
-            </w:r>
-          </w:p>
-          <w:p>
-            <w:r>
-              <w:t>Continuous or repeated development helps in risk management</w:t>
-            </w:r>
-          </w:p>
-          <w:p>
-            <w:r>
-              <w:t xml:space="preserve">Development is </w:t>
-            </w:r>
-            <w:proofErr w:type="gramStart"/>
-            <w:r>
-              <w:t>fast</w:t>
-            </w:r>
-            <w:proofErr w:type="gramEnd"/>
-            <w:r>
-              <w:t xml:space="preserve"> and features are added in a systematic way</w:t>
-            </w:r>
-          </w:p>
-          <w:p>
-            <w:r>
-              <w:t>There is always a space for customer feedback</w:t>
-            </w:r>
-          </w:p>
-        </w:tc>
-        <w:tc>
-          <w:tcPr>
-            <w:tcW w:w="4508" w:type="dxa"/>
-          </w:tcPr>
-          <w:p>
-            <w:r>
+            <w:r>
+              <w:lastRenderedPageBreak/>
               <w:t>Risk of not meeting the schedule or budget</w:t>
             </w:r>
           </w:p>
@@ -1663,6 +1643,7 @@
           </w:p>
           <w:p>
             <w:r>
+              <w:lastRenderedPageBreak/>
               <w:t>For its smooth operation spiral model protocol needs to be followed strictly</w:t>
             </w:r>
           </w:p>
@@ -1695,6 +1676,7 @@
               <w:rPr>
                 <w:b/>
               </w:rPr>
+              <w:lastRenderedPageBreak/>
               <w:t>Useful Links</w:t>
             </w:r>
           </w:p>
@@ -2763,6 +2745,18 @@
       <w:shd w:val="clear" w:color="auto" w:fill="E6E6E6"/>
     </w:rPr>
   </w:style>
+  <w:style w:type="character" w:styleId="FollowedHyperlink">
+    <w:name w:val="FollowedHyperlink"/>
+    <w:basedOn w:val="DefaultParagraphFont"/>
+    <w:uiPriority w:val="99"/>
+    <w:semiHidden/>
+    <w:unhideWhenUsed/>
+    <w:rsid w:val="009F7E97"/>
+    <w:rPr>
+      <w:color w:val="954F72" w:themeColor="followedHyperlink"/>
+      <w:u w:val="single"/>
+    </w:rPr>
+  </w:style>
 </w:styles>
 </file>
 
